--- a/Tercero/Primer Semestre/Ingeniería de Software 2/Prácticas/Primera Entrega (Entrevistas, Epicas y Cuestionario) - Ingeniería de Software 2/Entrevista 2.docx
+++ b/Tercero/Primer Semestre/Ingeniería de Software 2/Prácticas/Primera Entrega (Entrevistas, Epicas y Cuestionario) - Ingeniería de Software 2/Entrevista 2.docx
@@ -569,7 +569,7 @@
           <w:szCs w:val="22"/>
           <w:rtl w:val="0"/>
         </w:rPr>
-        <w:t xml:space="preserve">23</w:t>
+        <w:t xml:space="preserve">23-002</w:t>
       </w:r>
       <w:r>
         <w:rPr>
@@ -837,12 +837,12 @@
                   <wp:extent cx="1370647" cy="1370647"/>
                   <wp:effectExtent b="0" l="0" r="0" t="0"/>
                   <wp:wrapSquare wrapText="bothSides" distB="0" distT="0" distL="0" distR="0"/>
-                  <wp:docPr id="1029" name="image3.jpg"/>
+                  <wp:docPr id="1029" name="image2.jpg"/>
                   <a:graphic>
                     <a:graphicData uri="http://schemas.openxmlformats.org/drawingml/2006/picture">
                       <pic:pic>
                         <pic:nvPicPr>
-                          <pic:cNvPr id="0" name="image3.jpg"/>
+                          <pic:cNvPr id="0" name="image2.jpg"/>
                           <pic:cNvPicPr preferRelativeResize="0"/>
                         </pic:nvPicPr>
                         <pic:blipFill>
@@ -3492,7 +3492,7 @@
                 <w:szCs w:val="28"/>
                 <w:rtl w:val="0"/>
               </w:rPr>
-              <w:t xml:space="preserve">Pregunta espontánea #1</w:t>
+              <w:t xml:space="preserve">Pregunta de seguimiento #1</w:t>
             </w:r>
             <w:r>
               <w:rPr>
@@ -3983,12 +3983,12 @@
                 <wp:inline distB="114300" distT="114300" distL="114300" distR="114300">
                   <wp:extent cx="3663788" cy="5971269"/>
                   <wp:effectExtent b="0" l="0" r="0" t="0"/>
-                  <wp:docPr id="1028" name="image2.png"/>
+                  <wp:docPr id="1028" name="image3.png"/>
                   <a:graphic>
                     <a:graphicData uri="http://schemas.openxmlformats.org/drawingml/2006/picture">
                       <pic:pic>
                         <pic:nvPicPr>
-                          <pic:cNvPr id="0" name="image2.png"/>
+                          <pic:cNvPr id="0" name="image3.png"/>
                           <pic:cNvPicPr preferRelativeResize="0"/>
                         </pic:nvPicPr>
                         <pic:blipFill>
